--- a/test_template.docx
+++ b/test_template.docx
@@ -93,7 +93,7 @@
       </w:r>
       <w:r>
         <w:rPr/>
-        <w:t>| my_filterA(‘Leon’)</w:t>
+        <w:t>| my_filterA(‘Deric’)</w:t>
       </w:r>
       <w:r>
         <w:rPr/>
